--- a/03-Documentation/letter of Intent.docx
+++ b/03-Documentation/letter of Intent.docx
@@ -3339,59 +3339,163 @@
       </w:r>
       <w:proofErr w:type="spellEnd"/>
       <w:r>
+        <w:t xml:space="preserve"> Ruth </w:t>
+      </w:r>
+      <w:proofErr w:type="spellStart"/>
+      <w:r>
+        <w:t>Maria</w:t>
+      </w:r>
+      <w:proofErr w:type="spellEnd"/>
+      <w:r>
+        <w:t xml:space="preserve"> Bonilla </w:t>
+      </w:r>
+      <w:proofErr w:type="spellStart"/>
+      <w:r>
+        <w:t>Snachez</w:t>
+      </w:r>
+      <w:proofErr w:type="spellEnd"/>
+      <w:r>
+        <w:t xml:space="preserve"> </w:t>
+      </w:r>
+      <w:proofErr w:type="spellStart"/>
+      <w:r>
+        <w:t>administrator</w:t>
+      </w:r>
+      <w:proofErr w:type="spellEnd"/>
+      <w:r>
+        <w:t xml:space="preserve"> </w:t>
+      </w:r>
+      <w:proofErr w:type="spellStart"/>
+      <w:r>
+        <w:t>of</w:t>
+      </w:r>
+      <w:proofErr w:type="spellEnd"/>
+      <w:r>
+        <w:t xml:space="preserve"> </w:t>
+      </w:r>
+      <w:proofErr w:type="spellStart"/>
+      <w:r>
+        <w:t>the</w:t>
+      </w:r>
+      <w:proofErr w:type="spellEnd"/>
+      <w:r>
+        <w:t xml:space="preserve"> restaurant "</w:t>
+      </w:r>
+      <w:proofErr w:type="spellStart"/>
+      <w:r>
+        <w:t>Cafe</w:t>
+      </w:r>
+      <w:proofErr w:type="spellEnd"/>
+      <w:r>
+        <w:t xml:space="preserve"> Conquistador" </w:t>
+      </w:r>
+      <w:proofErr w:type="spellStart"/>
+      <w:r>
+        <w:t>agrees</w:t>
+      </w:r>
+      <w:proofErr w:type="spellEnd"/>
+      <w:r>
+        <w:t xml:space="preserve"> </w:t>
+      </w:r>
+      <w:proofErr w:type="spellStart"/>
+      <w:r>
+        <w:t>to</w:t>
+      </w:r>
+      <w:proofErr w:type="spellEnd"/>
+      <w:r>
+        <w:t xml:space="preserve"> use and test </w:t>
+      </w:r>
+      <w:proofErr w:type="spellStart"/>
+      <w:r>
+        <w:t>the</w:t>
+      </w:r>
+      <w:proofErr w:type="spellEnd"/>
+      <w:r>
+        <w:t xml:space="preserve"> </w:t>
+      </w:r>
+      <w:proofErr w:type="spellStart"/>
+      <w:r>
+        <w:t>system</w:t>
+      </w:r>
+      <w:proofErr w:type="spellEnd"/>
+      <w:r>
+        <w:t xml:space="preserve">, in </w:t>
+      </w:r>
+      <w:proofErr w:type="spellStart"/>
+      <w:r>
+        <w:t>the</w:t>
+      </w:r>
+      <w:proofErr w:type="spellEnd"/>
+      <w:r>
+        <w:t xml:space="preserve"> </w:t>
+      </w:r>
+      <w:proofErr w:type="spellStart"/>
+      <w:r>
+        <w:t>same</w:t>
+      </w:r>
+      <w:proofErr w:type="spellEnd"/>
+      <w:r>
+        <w:t xml:space="preserve"> </w:t>
+      </w:r>
+      <w:proofErr w:type="spellStart"/>
+      <w:r>
+        <w:t>way</w:t>
+      </w:r>
+      <w:proofErr w:type="spellEnd"/>
+      <w:r>
+        <w:t xml:space="preserve"> </w:t>
+      </w:r>
+      <w:proofErr w:type="spellStart"/>
+      <w:r>
+        <w:t>our</w:t>
+      </w:r>
+      <w:proofErr w:type="spellEnd"/>
+      <w:r>
+        <w:t xml:space="preserve"> </w:t>
+      </w:r>
+      <w:proofErr w:type="spellStart"/>
+      <w:r>
+        <w:t>United</w:t>
+      </w:r>
+      <w:proofErr w:type="spellEnd"/>
+      <w:r>
+        <w:t xml:space="preserve"> </w:t>
+      </w:r>
+      <w:proofErr w:type="spellStart"/>
+      <w:r>
+        <w:t>By</w:t>
+      </w:r>
+      <w:proofErr w:type="spellEnd"/>
+      <w:r>
+        <w:t xml:space="preserve"> </w:t>
+      </w:r>
+      <w:proofErr w:type="spellStart"/>
+      <w:r>
+        <w:t>Code</w:t>
+      </w:r>
+      <w:proofErr w:type="spellEnd"/>
+      <w:r>
+        <w:t xml:space="preserve"> </w:t>
+      </w:r>
+      <w:proofErr w:type="spellStart"/>
+      <w:r>
+        <w:t>working</w:t>
+      </w:r>
+      <w:proofErr w:type="spellEnd"/>
+      <w:r>
+        <w:t xml:space="preserve"> </w:t>
+      </w:r>
+      <w:proofErr w:type="spellStart"/>
+      <w:r>
+        <w:t>group</w:t>
+      </w:r>
+      <w:proofErr w:type="spellEnd"/>
+      <w:r>
         <w:t xml:space="preserve">, </w:t>
       </w:r>
       <w:proofErr w:type="spellStart"/>
       <w:r>
-        <w:t>our</w:t>
-      </w:r>
-      <w:proofErr w:type="spellEnd"/>
-      <w:r>
-        <w:t xml:space="preserve"> </w:t>
-      </w:r>
-      <w:proofErr w:type="spellStart"/>
-      <w:r>
-        <w:t>United</w:t>
-      </w:r>
-      <w:proofErr w:type="spellEnd"/>
-      <w:r>
-        <w:t xml:space="preserve"> </w:t>
-      </w:r>
-      <w:proofErr w:type="spellStart"/>
-      <w:r>
-        <w:t>By</w:t>
-      </w:r>
-      <w:proofErr w:type="spellEnd"/>
-      <w:r>
-        <w:t xml:space="preserve"> </w:t>
-      </w:r>
-      <w:proofErr w:type="spellStart"/>
-      <w:r>
-        <w:t>Code</w:t>
-      </w:r>
-      <w:proofErr w:type="spellEnd"/>
-      <w:r>
-        <w:t xml:space="preserve"> </w:t>
-      </w:r>
-      <w:proofErr w:type="spellStart"/>
-      <w:r>
-        <w:t>working</w:t>
-      </w:r>
-      <w:proofErr w:type="spellEnd"/>
-      <w:r>
-        <w:t xml:space="preserve"> </w:t>
-      </w:r>
-      <w:proofErr w:type="spellStart"/>
-      <w:r>
-        <w:t>group</w:t>
-      </w:r>
-      <w:proofErr w:type="spellEnd"/>
-      <w:r>
-        <w:t xml:space="preserve"> </w:t>
-      </w:r>
-      <w:proofErr w:type="spellStart"/>
-      <w:r>
-        <w:t>undertakes</w:t>
+        <w:t>commits</w:t>
       </w:r>
       <w:proofErr w:type="spellEnd"/>
       <w:r>
@@ -3451,7 +3555,7 @@
       </w:r>
       <w:proofErr w:type="spellEnd"/>
       <w:r>
-        <w:t xml:space="preserve"> "</w:t>
+        <w:t xml:space="preserve"> restaurant "</w:t>
       </w:r>
       <w:proofErr w:type="spellStart"/>
       <w:r>
@@ -3459,7 +3563,7 @@
       </w:r>
       <w:proofErr w:type="spellEnd"/>
       <w:r>
-        <w:t xml:space="preserve"> Conquistador" restaurant </w:t>
+        <w:t xml:space="preserve"> Conquistador" </w:t>
       </w:r>
       <w:proofErr w:type="spellStart"/>
       <w:r>
@@ -3479,15 +3583,31 @@
       </w:r>
       <w:proofErr w:type="spellStart"/>
       <w:r>
-        <w:t>aforementioned</w:t>
-      </w:r>
-      <w:proofErr w:type="spellEnd"/>
-      <w:r>
-        <w:t xml:space="preserve"> </w:t>
-      </w:r>
-      <w:proofErr w:type="spellStart"/>
-      <w:r>
         <w:t>specifications</w:t>
+      </w:r>
+      <w:proofErr w:type="spellEnd"/>
+      <w:r>
+        <w:t xml:space="preserve"> </w:t>
+      </w:r>
+      <w:proofErr w:type="spellStart"/>
+      <w:r>
+        <w:t>already</w:t>
+      </w:r>
+      <w:proofErr w:type="spellEnd"/>
+      <w:r>
+        <w:t xml:space="preserve"> </w:t>
+      </w:r>
+      <w:proofErr w:type="spellStart"/>
+      <w:r>
+        <w:t>mentioned</w:t>
+      </w:r>
+      <w:proofErr w:type="spellEnd"/>
+      <w:r>
+        <w:t xml:space="preserve"> </w:t>
+      </w:r>
+      <w:proofErr w:type="spellStart"/>
+      <w:r>
+        <w:t>above</w:t>
       </w:r>
       <w:proofErr w:type="spellEnd"/>
       <w:r>
@@ -3618,6 +3738,7 @@
       <w:bookmarkStart w:id="0" w:name="_GoBack"/>
       <w:bookmarkEnd w:id="0"/>
     </w:p>
+    <w:p/>
     <w:p/>
     <w:p/>
     <w:p/>

--- a/03-Documentation/letter of Intent.docx
+++ b/03-Documentation/letter of Intent.docx
@@ -2,6 +2,70 @@
 <file path=word/document.xml><?xml version="1.0" encoding="utf-8"?>
 <w:document xmlns:wpc="http://schemas.microsoft.com/office/word/2010/wordprocessingCanvas" xmlns:cx="http://schemas.microsoft.com/office/drawing/2014/chartex" xmlns:cx1="http://schemas.microsoft.com/office/drawing/2015/9/8/chartex" xmlns:cx2="http://schemas.microsoft.com/office/drawing/2015/10/21/chartex" xmlns:cx3="http://schemas.microsoft.com/office/drawing/2016/5/9/chartex" xmlns:cx4="http://schemas.microsoft.com/office/drawing/2016/5/10/chartex" xmlns:cx5="http://schemas.microsoft.com/office/drawing/2016/5/11/chartex" xmlns:cx6="http://schemas.microsoft.com/office/drawing/2016/5/12/chartex" xmlns:cx7="http://schemas.microsoft.com/office/drawing/2016/5/13/chartex" xmlns:cx8="http://schemas.microsoft.com/office/drawing/2016/5/14/chartex" xmlns:mc="http://schemas.openxmlformats.org/markup-compatibility/2006" xmlns:aink="http://schemas.microsoft.com/office/drawing/2016/ink" xmlns:am3d="http://schemas.microsoft.com/office/drawing/2017/model3d" xmlns:o="urn:schemas-microsoft-com:office:office" xmlns:r="http://schemas.openxmlformats.org/officeDocument/2006/relationships" xmlns:m="http://schemas.openxmlformats.org/officeDocument/2006/math" xmlns:v="urn:schemas-microsoft-com:vml" xmlns:wp14="http://schemas.microsoft.com/office/word/2010/wordprocessingDrawing" xmlns:wp="http://schemas.openxmlformats.org/drawingml/2006/wordprocessingDrawing" xmlns:w10="urn:schemas-microsoft-com:office:word" xmlns:w="http://schemas.openxmlformats.org/wordprocessingml/2006/main" xmlns:w14="http://schemas.microsoft.com/office/word/2010/wordml" xmlns:w15="http://schemas.microsoft.com/office/word/2012/wordml" xmlns:w16cid="http://schemas.microsoft.com/office/word/2016/wordml/cid" xmlns:w16se="http://schemas.microsoft.com/office/word/2015/wordml/symex" xmlns:wpg="http://schemas.microsoft.com/office/word/2010/wordprocessingGroup" xmlns:wpi="http://schemas.microsoft.com/office/word/2010/wordprocessingInk" xmlns:wne="http://schemas.microsoft.com/office/word/2006/wordml" xmlns:wps="http://schemas.microsoft.com/office/word/2010/wordprocessingShape" mc:Ignorable="w14 w15 w16se w16cid wp14">
   <w:body>
+    <w:p>
+      <w:pPr>
+        <w:jc w:val="right"/>
+        <w:rPr>
+          <w:b/>
+        </w:rPr>
+      </w:pPr>
+      <w:proofErr w:type="spellStart"/>
+      <w:r>
+        <w:rPr>
+          <w:b/>
+        </w:rPr>
+        <w:t>Monday</w:t>
+      </w:r>
+      <w:proofErr w:type="spellEnd"/>
+      <w:r>
+        <w:rPr>
+          <w:b/>
+        </w:rPr>
+        <w:t xml:space="preserve"> </w:t>
+      </w:r>
+      <w:proofErr w:type="spellStart"/>
+      <w:r>
+        <w:rPr>
+          <w:b/>
+        </w:rPr>
+        <w:t>January</w:t>
+      </w:r>
+      <w:proofErr w:type="spellEnd"/>
+      <w:r>
+        <w:rPr>
+          <w:b/>
+        </w:rPr>
+        <w:t xml:space="preserve"> 4</w:t>
+      </w:r>
+      <w:r>
+        <w:rPr>
+          <w:b/>
+          <w:vertAlign w:val="superscript"/>
+        </w:rPr>
+        <w:t>th</w:t>
+      </w:r>
+      <w:r>
+        <w:rPr>
+          <w:b/>
+        </w:rPr>
+        <w:t>, 2021</w:t>
+      </w:r>
+    </w:p>
+    <w:p>
+      <w:r>
+        <w:t>Ms.</w:t>
+      </w:r>
+      <w:r>
+        <w:t xml:space="preserve"> Ruth Bonilla Sánchez</w:t>
+      </w:r>
+    </w:p>
+    <w:p>
+      <w:pPr>
+        <w:rPr>
+          <w:b/>
+        </w:rPr>
+      </w:pPr>
+    </w:p>
     <w:p>
       <w:pPr>
         <w:jc w:val="center"/>
@@ -33,11 +97,424 @@
     <w:p>
       <w:proofErr w:type="spellStart"/>
       <w:r>
-        <w:t>Administrator</w:t>
-      </w:r>
-      <w:proofErr w:type="spellEnd"/>
-      <w:r>
-        <w:t>: Ruth Bonilla Sánchez</w:t>
+        <w:t>Through</w:t>
+      </w:r>
+      <w:proofErr w:type="spellEnd"/>
+      <w:r>
+        <w:t xml:space="preserve"> </w:t>
+      </w:r>
+      <w:proofErr w:type="spellStart"/>
+      <w:r>
+        <w:t>this</w:t>
+      </w:r>
+      <w:proofErr w:type="spellEnd"/>
+      <w:r>
+        <w:t xml:space="preserve"> </w:t>
+      </w:r>
+      <w:proofErr w:type="spellStart"/>
+      <w:r>
+        <w:t>document</w:t>
+      </w:r>
+      <w:proofErr w:type="spellEnd"/>
+      <w:r>
+        <w:t xml:space="preserve"> Ruth </w:t>
+      </w:r>
+      <w:proofErr w:type="spellStart"/>
+      <w:r>
+        <w:t>Maria</w:t>
+      </w:r>
+      <w:proofErr w:type="spellEnd"/>
+      <w:r>
+        <w:t xml:space="preserve"> Bonilla </w:t>
+      </w:r>
+      <w:proofErr w:type="spellStart"/>
+      <w:r>
+        <w:t>Snachez</w:t>
+      </w:r>
+      <w:proofErr w:type="spellEnd"/>
+      <w:r>
+        <w:t xml:space="preserve"> </w:t>
+      </w:r>
+      <w:proofErr w:type="spellStart"/>
+      <w:r>
+        <w:t>administrator</w:t>
+      </w:r>
+      <w:proofErr w:type="spellEnd"/>
+      <w:r>
+        <w:t xml:space="preserve"> </w:t>
+      </w:r>
+      <w:proofErr w:type="spellStart"/>
+      <w:r>
+        <w:t>of</w:t>
+      </w:r>
+      <w:proofErr w:type="spellEnd"/>
+      <w:r>
+        <w:t xml:space="preserve"> </w:t>
+      </w:r>
+      <w:proofErr w:type="spellStart"/>
+      <w:r>
+        <w:t>the</w:t>
+      </w:r>
+      <w:proofErr w:type="spellEnd"/>
+      <w:r>
+        <w:t xml:space="preserve"> restaurant "</w:t>
+      </w:r>
+      <w:proofErr w:type="spellStart"/>
+      <w:r>
+        <w:t>Cafe</w:t>
+      </w:r>
+      <w:proofErr w:type="spellEnd"/>
+      <w:r>
+        <w:t xml:space="preserve"> Conquistador" </w:t>
+      </w:r>
+      <w:proofErr w:type="spellStart"/>
+      <w:r>
+        <w:t>agrees</w:t>
+      </w:r>
+      <w:proofErr w:type="spellEnd"/>
+      <w:r>
+        <w:t xml:space="preserve"> </w:t>
+      </w:r>
+      <w:proofErr w:type="spellStart"/>
+      <w:r>
+        <w:t>to</w:t>
+      </w:r>
+      <w:proofErr w:type="spellEnd"/>
+      <w:r>
+        <w:t xml:space="preserve"> use and test </w:t>
+      </w:r>
+      <w:proofErr w:type="spellStart"/>
+      <w:r>
+        <w:t>the</w:t>
+      </w:r>
+      <w:proofErr w:type="spellEnd"/>
+      <w:r>
+        <w:t xml:space="preserve"> </w:t>
+      </w:r>
+      <w:proofErr w:type="spellStart"/>
+      <w:r>
+        <w:t>system</w:t>
+      </w:r>
+      <w:proofErr w:type="spellEnd"/>
+      <w:r>
+        <w:t xml:space="preserve">, in </w:t>
+      </w:r>
+      <w:proofErr w:type="spellStart"/>
+      <w:r>
+        <w:t>the</w:t>
+      </w:r>
+      <w:proofErr w:type="spellEnd"/>
+      <w:r>
+        <w:t xml:space="preserve"> </w:t>
+      </w:r>
+      <w:proofErr w:type="spellStart"/>
+      <w:r>
+        <w:t>same</w:t>
+      </w:r>
+      <w:proofErr w:type="spellEnd"/>
+      <w:r>
+        <w:t xml:space="preserve"> </w:t>
+      </w:r>
+      <w:proofErr w:type="spellStart"/>
+      <w:r>
+        <w:t>way</w:t>
+      </w:r>
+      <w:proofErr w:type="spellEnd"/>
+      <w:r>
+        <w:t xml:space="preserve"> </w:t>
+      </w:r>
+      <w:proofErr w:type="spellStart"/>
+      <w:r>
+        <w:t>our</w:t>
+      </w:r>
+      <w:proofErr w:type="spellEnd"/>
+      <w:r>
+        <w:t xml:space="preserve"> </w:t>
+      </w:r>
+      <w:proofErr w:type="spellStart"/>
+      <w:r>
+        <w:t>United</w:t>
+      </w:r>
+      <w:proofErr w:type="spellEnd"/>
+      <w:r>
+        <w:t xml:space="preserve"> </w:t>
+      </w:r>
+      <w:proofErr w:type="spellStart"/>
+      <w:r>
+        <w:t>By</w:t>
+      </w:r>
+      <w:proofErr w:type="spellEnd"/>
+      <w:r>
+        <w:t xml:space="preserve"> </w:t>
+      </w:r>
+      <w:proofErr w:type="spellStart"/>
+      <w:r>
+        <w:t>Code</w:t>
+      </w:r>
+      <w:proofErr w:type="spellEnd"/>
+      <w:r>
+        <w:t xml:space="preserve"> </w:t>
+      </w:r>
+      <w:proofErr w:type="spellStart"/>
+      <w:r>
+        <w:t>working</w:t>
+      </w:r>
+      <w:proofErr w:type="spellEnd"/>
+      <w:r>
+        <w:t xml:space="preserve"> </w:t>
+      </w:r>
+      <w:proofErr w:type="spellStart"/>
+      <w:r>
+        <w:t>group</w:t>
+      </w:r>
+      <w:proofErr w:type="spellEnd"/>
+      <w:r>
+        <w:t xml:space="preserve">, </w:t>
+      </w:r>
+      <w:proofErr w:type="spellStart"/>
+      <w:r>
+        <w:t>commits</w:t>
+      </w:r>
+      <w:proofErr w:type="spellEnd"/>
+      <w:r>
+        <w:t xml:space="preserve"> </w:t>
+      </w:r>
+      <w:proofErr w:type="spellStart"/>
+      <w:r>
+        <w:t>to</w:t>
+      </w:r>
+      <w:proofErr w:type="spellEnd"/>
+      <w:r>
+        <w:t xml:space="preserve"> </w:t>
+      </w:r>
+      <w:proofErr w:type="spellStart"/>
+      <w:r>
+        <w:t>deliver</w:t>
+      </w:r>
+      <w:proofErr w:type="spellEnd"/>
+      <w:r>
+        <w:t xml:space="preserve"> a </w:t>
+      </w:r>
+      <w:proofErr w:type="spellStart"/>
+      <w:r>
+        <w:t>fully</w:t>
+      </w:r>
+      <w:proofErr w:type="spellEnd"/>
+      <w:r>
+        <w:t xml:space="preserve"> </w:t>
+      </w:r>
+      <w:proofErr w:type="spellStart"/>
+      <w:r>
+        <w:t>functional</w:t>
+      </w:r>
+      <w:proofErr w:type="spellEnd"/>
+      <w:r>
+        <w:t xml:space="preserve"> </w:t>
+      </w:r>
+      <w:proofErr w:type="spellStart"/>
+      <w:r>
+        <w:t>system</w:t>
+      </w:r>
+      <w:proofErr w:type="spellEnd"/>
+      <w:r>
+        <w:t xml:space="preserve"> </w:t>
+      </w:r>
+      <w:proofErr w:type="spellStart"/>
+      <w:r>
+        <w:t>to</w:t>
+      </w:r>
+      <w:proofErr w:type="spellEnd"/>
+      <w:r>
+        <w:t xml:space="preserve"> </w:t>
+      </w:r>
+      <w:proofErr w:type="spellStart"/>
+      <w:r>
+        <w:t>the</w:t>
+      </w:r>
+      <w:proofErr w:type="spellEnd"/>
+      <w:r>
+        <w:t xml:space="preserve"> restaurant "</w:t>
+      </w:r>
+      <w:proofErr w:type="spellStart"/>
+      <w:r>
+        <w:t>Cafe</w:t>
+      </w:r>
+      <w:proofErr w:type="spellEnd"/>
+      <w:r>
+        <w:t xml:space="preserve"> Conquistador" </w:t>
+      </w:r>
+      <w:proofErr w:type="spellStart"/>
+      <w:r>
+        <w:t>with</w:t>
+      </w:r>
+      <w:proofErr w:type="spellEnd"/>
+      <w:r>
+        <w:t xml:space="preserve"> </w:t>
+      </w:r>
+      <w:proofErr w:type="spellStart"/>
+      <w:r>
+        <w:t>the</w:t>
+      </w:r>
+      <w:proofErr w:type="spellEnd"/>
+      <w:r>
+        <w:t xml:space="preserve"> </w:t>
+      </w:r>
+      <w:proofErr w:type="spellStart"/>
+      <w:r>
+        <w:t>specifications</w:t>
+      </w:r>
+      <w:proofErr w:type="spellEnd"/>
+      <w:r>
+        <w:t xml:space="preserve"> </w:t>
+      </w:r>
+      <w:proofErr w:type="spellStart"/>
+      <w:r>
+        <w:t>already</w:t>
+      </w:r>
+      <w:proofErr w:type="spellEnd"/>
+      <w:r>
+        <w:t xml:space="preserve"> </w:t>
+      </w:r>
+      <w:proofErr w:type="spellStart"/>
+      <w:r>
+        <w:t>mentio</w:t>
+      </w:r>
+      <w:bookmarkStart w:id="0" w:name="_GoBack"/>
+      <w:bookmarkEnd w:id="0"/>
+      <w:r>
+        <w:t>ned</w:t>
+      </w:r>
+      <w:proofErr w:type="spellEnd"/>
+      <w:r>
+        <w:t xml:space="preserve"> </w:t>
+      </w:r>
+      <w:proofErr w:type="spellStart"/>
+      <w:r>
+        <w:t>above</w:t>
+      </w:r>
+      <w:proofErr w:type="spellEnd"/>
+      <w:r>
+        <w:t xml:space="preserve">. </w:t>
+      </w:r>
+      <w:proofErr w:type="spellStart"/>
+      <w:r>
+        <w:t>The</w:t>
+      </w:r>
+      <w:proofErr w:type="spellEnd"/>
+      <w:r>
+        <w:t xml:space="preserve"> </w:t>
+      </w:r>
+      <w:proofErr w:type="spellStart"/>
+      <w:r>
+        <w:t>application</w:t>
+      </w:r>
+      <w:proofErr w:type="spellEnd"/>
+      <w:r>
+        <w:t xml:space="preserve"> </w:t>
+      </w:r>
+      <w:proofErr w:type="spellStart"/>
+      <w:r>
+        <w:t>system</w:t>
+      </w:r>
+      <w:proofErr w:type="spellEnd"/>
+      <w:r>
+        <w:t xml:space="preserve"> </w:t>
+      </w:r>
+      <w:proofErr w:type="spellStart"/>
+      <w:r>
+        <w:t>will</w:t>
+      </w:r>
+      <w:proofErr w:type="spellEnd"/>
+      <w:r>
+        <w:t xml:space="preserve"> be </w:t>
+      </w:r>
+      <w:proofErr w:type="spellStart"/>
+      <w:r>
+        <w:t>delivered</w:t>
+      </w:r>
+      <w:proofErr w:type="spellEnd"/>
+      <w:r>
+        <w:t xml:space="preserve"> in April </w:t>
+      </w:r>
+      <w:proofErr w:type="spellStart"/>
+      <w:r>
+        <w:t>with</w:t>
+      </w:r>
+      <w:proofErr w:type="spellEnd"/>
+      <w:r>
+        <w:t xml:space="preserve"> a </w:t>
+      </w:r>
+      <w:proofErr w:type="spellStart"/>
+      <w:r>
+        <w:t>user</w:t>
+      </w:r>
+      <w:proofErr w:type="spellEnd"/>
+      <w:r>
+        <w:t xml:space="preserve"> manual, </w:t>
+      </w:r>
+      <w:proofErr w:type="spellStart"/>
+      <w:r>
+        <w:t>which</w:t>
+      </w:r>
+      <w:proofErr w:type="spellEnd"/>
+      <w:r>
+        <w:t xml:space="preserve"> </w:t>
+      </w:r>
+      <w:proofErr w:type="spellStart"/>
+      <w:r>
+        <w:t>will</w:t>
+      </w:r>
+      <w:proofErr w:type="spellEnd"/>
+      <w:r>
+        <w:t xml:space="preserve"> </w:t>
+      </w:r>
+      <w:proofErr w:type="spellStart"/>
+      <w:r>
+        <w:t>contain</w:t>
+      </w:r>
+      <w:proofErr w:type="spellEnd"/>
+      <w:r>
+        <w:t xml:space="preserve"> </w:t>
+      </w:r>
+      <w:proofErr w:type="spellStart"/>
+      <w:r>
+        <w:t>the</w:t>
+      </w:r>
+      <w:proofErr w:type="spellEnd"/>
+      <w:r>
+        <w:t xml:space="preserve"> </w:t>
+      </w:r>
+      <w:proofErr w:type="spellStart"/>
+      <w:r>
+        <w:t>details</w:t>
+      </w:r>
+      <w:proofErr w:type="spellEnd"/>
+      <w:r>
+        <w:t xml:space="preserve"> </w:t>
+      </w:r>
+      <w:proofErr w:type="spellStart"/>
+      <w:r>
+        <w:t>of</w:t>
+      </w:r>
+      <w:proofErr w:type="spellEnd"/>
+      <w:r>
+        <w:t xml:space="preserve"> </w:t>
+      </w:r>
+      <w:proofErr w:type="spellStart"/>
+      <w:r>
+        <w:t>the</w:t>
+      </w:r>
+      <w:proofErr w:type="spellEnd"/>
+      <w:r>
+        <w:t xml:space="preserve"> </w:t>
+      </w:r>
+      <w:proofErr w:type="spellStart"/>
+      <w:r>
+        <w:t>system</w:t>
+      </w:r>
+      <w:proofErr w:type="spellEnd"/>
+      <w:r>
+        <w:t>.</w:t>
       </w:r>
     </w:p>
     <w:p>
@@ -2122,6 +2599,7 @@
     </w:p>
     <w:p>
       <w:r>
+        <w:lastRenderedPageBreak/>
         <w:t xml:space="preserve">After 10 am, </w:t>
       </w:r>
       <w:proofErr w:type="spellStart"/>
@@ -2861,7 +3339,6 @@
     <w:p>
       <w:proofErr w:type="spellStart"/>
       <w:r>
-        <w:lastRenderedPageBreak/>
         <w:t>The</w:t>
       </w:r>
       <w:proofErr w:type="spellEnd"/>
@@ -3319,7 +3796,23 @@
     <w:p>
       <w:proofErr w:type="spellStart"/>
       <w:r>
-        <w:t>Through</w:t>
+        <w:t>We</w:t>
+      </w:r>
+      <w:proofErr w:type="spellEnd"/>
+      <w:r>
+        <w:t xml:space="preserve"> </w:t>
+      </w:r>
+      <w:proofErr w:type="spellStart"/>
+      <w:r>
+        <w:t>consider</w:t>
+      </w:r>
+      <w:proofErr w:type="spellEnd"/>
+      <w:r>
+        <w:t xml:space="preserve"> </w:t>
+      </w:r>
+      <w:proofErr w:type="spellStart"/>
+      <w:r>
+        <w:t>that</w:t>
       </w:r>
       <w:proofErr w:type="spellEnd"/>
       <w:r>
@@ -3335,31 +3828,71 @@
       </w:r>
       <w:proofErr w:type="spellStart"/>
       <w:r>
-        <w:t>document</w:t>
-      </w:r>
-      <w:proofErr w:type="spellEnd"/>
-      <w:r>
-        <w:t xml:space="preserve"> Ruth </w:t>
-      </w:r>
-      <w:proofErr w:type="spellStart"/>
-      <w:r>
-        <w:t>Maria</w:t>
-      </w:r>
-      <w:proofErr w:type="spellEnd"/>
-      <w:r>
-        <w:t xml:space="preserve"> Bonilla </w:t>
-      </w:r>
-      <w:proofErr w:type="spellStart"/>
-      <w:r>
-        <w:t>Snachez</w:t>
-      </w:r>
-      <w:proofErr w:type="spellEnd"/>
-      <w:r>
-        <w:t xml:space="preserve"> </w:t>
-      </w:r>
-      <w:proofErr w:type="spellStart"/>
-      <w:r>
-        <w:t>administrator</w:t>
+        <w:t>project</w:t>
+      </w:r>
+      <w:proofErr w:type="spellEnd"/>
+      <w:r>
+        <w:t xml:space="preserve"> </w:t>
+      </w:r>
+      <w:proofErr w:type="spellStart"/>
+      <w:r>
+        <w:t>is</w:t>
+      </w:r>
+      <w:proofErr w:type="spellEnd"/>
+      <w:r>
+        <w:t xml:space="preserve"> </w:t>
+      </w:r>
+      <w:proofErr w:type="spellStart"/>
+      <w:r>
+        <w:t>what</w:t>
+      </w:r>
+      <w:proofErr w:type="spellEnd"/>
+      <w:r>
+        <w:t xml:space="preserve"> </w:t>
+      </w:r>
+      <w:proofErr w:type="spellStart"/>
+      <w:r>
+        <w:t>the</w:t>
+      </w:r>
+      <w:proofErr w:type="spellEnd"/>
+      <w:r>
+        <w:t xml:space="preserve"> </w:t>
+      </w:r>
+      <w:proofErr w:type="spellStart"/>
+      <w:r>
+        <w:t>company</w:t>
+      </w:r>
+      <w:proofErr w:type="spellEnd"/>
+      <w:r>
+        <w:t xml:space="preserve"> </w:t>
+      </w:r>
+      <w:proofErr w:type="spellStart"/>
+      <w:r>
+        <w:t>requires</w:t>
+      </w:r>
+      <w:proofErr w:type="spellEnd"/>
+      <w:r>
+        <w:t xml:space="preserve"> </w:t>
+      </w:r>
+      <w:proofErr w:type="spellStart"/>
+      <w:r>
+        <w:t>for</w:t>
+      </w:r>
+      <w:proofErr w:type="spellEnd"/>
+      <w:r>
+        <w:t xml:space="preserve"> </w:t>
+      </w:r>
+      <w:proofErr w:type="spellStart"/>
+      <w:r>
+        <w:t>the</w:t>
+      </w:r>
+      <w:proofErr w:type="spellEnd"/>
+      <w:r>
+        <w:t xml:space="preserve"> </w:t>
+      </w:r>
+      <w:proofErr w:type="spellStart"/>
+      <w:r>
+        <w:t>renewal</w:t>
       </w:r>
       <w:proofErr w:type="spellEnd"/>
       <w:r>
@@ -3375,335 +3908,65 @@
       </w:r>
       <w:proofErr w:type="spellStart"/>
       <w:r>
-        <w:t>the</w:t>
-      </w:r>
-      <w:proofErr w:type="spellEnd"/>
-      <w:r>
-        <w:t xml:space="preserve"> restaurant "</w:t>
-      </w:r>
-      <w:proofErr w:type="spellStart"/>
-      <w:r>
-        <w:t>Cafe</w:t>
-      </w:r>
-      <w:proofErr w:type="spellEnd"/>
-      <w:r>
-        <w:t xml:space="preserve"> Conquistador" </w:t>
-      </w:r>
-      <w:proofErr w:type="spellStart"/>
-      <w:r>
-        <w:t>agrees</w:t>
-      </w:r>
-      <w:proofErr w:type="spellEnd"/>
-      <w:r>
-        <w:t xml:space="preserve"> </w:t>
-      </w:r>
-      <w:proofErr w:type="spellStart"/>
-      <w:r>
-        <w:t>to</w:t>
-      </w:r>
-      <w:proofErr w:type="spellEnd"/>
-      <w:r>
-        <w:t xml:space="preserve"> use and test </w:t>
-      </w:r>
-      <w:proofErr w:type="spellStart"/>
-      <w:r>
-        <w:t>the</w:t>
-      </w:r>
-      <w:proofErr w:type="spellEnd"/>
-      <w:r>
-        <w:t xml:space="preserve"> </w:t>
-      </w:r>
-      <w:proofErr w:type="spellStart"/>
-      <w:r>
-        <w:t>system</w:t>
-      </w:r>
-      <w:proofErr w:type="spellEnd"/>
-      <w:r>
-        <w:t xml:space="preserve">, in </w:t>
-      </w:r>
-      <w:proofErr w:type="spellStart"/>
-      <w:r>
-        <w:t>the</w:t>
-      </w:r>
-      <w:proofErr w:type="spellEnd"/>
-      <w:r>
-        <w:t xml:space="preserve"> </w:t>
-      </w:r>
-      <w:proofErr w:type="spellStart"/>
-      <w:r>
-        <w:t>same</w:t>
-      </w:r>
-      <w:proofErr w:type="spellEnd"/>
-      <w:r>
-        <w:t xml:space="preserve"> </w:t>
-      </w:r>
-      <w:proofErr w:type="spellStart"/>
-      <w:r>
-        <w:t>way</w:t>
-      </w:r>
-      <w:proofErr w:type="spellEnd"/>
-      <w:r>
-        <w:t xml:space="preserve"> </w:t>
-      </w:r>
-      <w:proofErr w:type="spellStart"/>
-      <w:r>
-        <w:t>our</w:t>
-      </w:r>
-      <w:proofErr w:type="spellEnd"/>
-      <w:r>
-        <w:t xml:space="preserve"> </w:t>
-      </w:r>
-      <w:proofErr w:type="spellStart"/>
-      <w:r>
-        <w:t>United</w:t>
-      </w:r>
-      <w:proofErr w:type="spellEnd"/>
-      <w:r>
-        <w:t xml:space="preserve"> </w:t>
-      </w:r>
-      <w:proofErr w:type="spellStart"/>
-      <w:r>
-        <w:t>By</w:t>
-      </w:r>
-      <w:proofErr w:type="spellEnd"/>
-      <w:r>
-        <w:t xml:space="preserve"> </w:t>
-      </w:r>
-      <w:proofErr w:type="spellStart"/>
-      <w:r>
-        <w:t>Code</w:t>
-      </w:r>
-      <w:proofErr w:type="spellEnd"/>
-      <w:r>
-        <w:t xml:space="preserve"> </w:t>
-      </w:r>
-      <w:proofErr w:type="spellStart"/>
-      <w:r>
-        <w:t>working</w:t>
-      </w:r>
-      <w:proofErr w:type="spellEnd"/>
-      <w:r>
-        <w:t xml:space="preserve"> </w:t>
-      </w:r>
-      <w:proofErr w:type="spellStart"/>
-      <w:r>
-        <w:t>group</w:t>
-      </w:r>
-      <w:proofErr w:type="spellEnd"/>
-      <w:r>
-        <w:t xml:space="preserve">, </w:t>
-      </w:r>
-      <w:proofErr w:type="spellStart"/>
-      <w:r>
-        <w:t>commits</w:t>
-      </w:r>
-      <w:proofErr w:type="spellEnd"/>
-      <w:r>
-        <w:t xml:space="preserve"> </w:t>
-      </w:r>
-      <w:proofErr w:type="spellStart"/>
-      <w:r>
-        <w:t>to</w:t>
-      </w:r>
-      <w:proofErr w:type="spellEnd"/>
-      <w:r>
-        <w:t xml:space="preserve"> </w:t>
-      </w:r>
-      <w:proofErr w:type="spellStart"/>
-      <w:r>
-        <w:t>deliver</w:t>
-      </w:r>
-      <w:proofErr w:type="spellEnd"/>
-      <w:r>
-        <w:t xml:space="preserve"> a </w:t>
-      </w:r>
-      <w:proofErr w:type="spellStart"/>
-      <w:r>
-        <w:t>fully</w:t>
-      </w:r>
-      <w:proofErr w:type="spellEnd"/>
-      <w:r>
-        <w:t xml:space="preserve"> </w:t>
-      </w:r>
-      <w:proofErr w:type="spellStart"/>
-      <w:r>
-        <w:t>functional</w:t>
-      </w:r>
-      <w:proofErr w:type="spellEnd"/>
-      <w:r>
-        <w:t xml:space="preserve"> </w:t>
-      </w:r>
-      <w:proofErr w:type="spellStart"/>
-      <w:r>
-        <w:t>system</w:t>
-      </w:r>
-      <w:proofErr w:type="spellEnd"/>
-      <w:r>
-        <w:t xml:space="preserve"> </w:t>
-      </w:r>
-      <w:proofErr w:type="spellStart"/>
-      <w:r>
-        <w:t>to</w:t>
-      </w:r>
-      <w:proofErr w:type="spellEnd"/>
-      <w:r>
-        <w:t xml:space="preserve"> </w:t>
-      </w:r>
-      <w:proofErr w:type="spellStart"/>
-      <w:r>
-        <w:t>the</w:t>
-      </w:r>
-      <w:proofErr w:type="spellEnd"/>
-      <w:r>
-        <w:t xml:space="preserve"> restaurant "</w:t>
-      </w:r>
-      <w:proofErr w:type="spellStart"/>
-      <w:r>
-        <w:t>Cafe</w:t>
-      </w:r>
-      <w:proofErr w:type="spellEnd"/>
-      <w:r>
-        <w:t xml:space="preserve"> Conquistador" </w:t>
-      </w:r>
-      <w:proofErr w:type="spellStart"/>
-      <w:r>
-        <w:t>with</w:t>
-      </w:r>
-      <w:proofErr w:type="spellEnd"/>
-      <w:r>
-        <w:t xml:space="preserve"> </w:t>
-      </w:r>
-      <w:proofErr w:type="spellStart"/>
-      <w:r>
-        <w:t>the</w:t>
-      </w:r>
-      <w:proofErr w:type="spellEnd"/>
-      <w:r>
-        <w:t xml:space="preserve"> </w:t>
-      </w:r>
-      <w:proofErr w:type="spellStart"/>
-      <w:r>
-        <w:t>specifications</w:t>
-      </w:r>
-      <w:proofErr w:type="spellEnd"/>
-      <w:r>
-        <w:t xml:space="preserve"> </w:t>
-      </w:r>
-      <w:proofErr w:type="spellStart"/>
-      <w:r>
-        <w:t>already</w:t>
-      </w:r>
-      <w:proofErr w:type="spellEnd"/>
-      <w:r>
-        <w:t xml:space="preserve"> </w:t>
-      </w:r>
-      <w:proofErr w:type="spellStart"/>
-      <w:r>
-        <w:t>mentioned</w:t>
-      </w:r>
-      <w:proofErr w:type="spellEnd"/>
-      <w:r>
-        <w:t xml:space="preserve"> </w:t>
-      </w:r>
-      <w:proofErr w:type="spellStart"/>
-      <w:r>
-        <w:t>above</w:t>
-      </w:r>
-      <w:proofErr w:type="spellEnd"/>
-      <w:r>
-        <w:t xml:space="preserve">. </w:t>
-      </w:r>
-      <w:proofErr w:type="spellStart"/>
-      <w:r>
-        <w:t>The</w:t>
-      </w:r>
-      <w:proofErr w:type="spellEnd"/>
-      <w:r>
-        <w:t xml:space="preserve"> </w:t>
-      </w:r>
-      <w:proofErr w:type="spellStart"/>
-      <w:r>
-        <w:t>application</w:t>
-      </w:r>
-      <w:proofErr w:type="spellEnd"/>
-      <w:r>
-        <w:t xml:space="preserve"> </w:t>
-      </w:r>
-      <w:proofErr w:type="spellStart"/>
-      <w:r>
-        <w:t>system</w:t>
-      </w:r>
-      <w:proofErr w:type="spellEnd"/>
-      <w:r>
-        <w:t xml:space="preserve"> </w:t>
-      </w:r>
-      <w:proofErr w:type="spellStart"/>
-      <w:r>
-        <w:t>will</w:t>
-      </w:r>
-      <w:proofErr w:type="spellEnd"/>
-      <w:r>
-        <w:t xml:space="preserve"> be </w:t>
-      </w:r>
-      <w:proofErr w:type="spellStart"/>
-      <w:r>
-        <w:t>delivered</w:t>
-      </w:r>
-      <w:proofErr w:type="spellEnd"/>
-      <w:r>
-        <w:t xml:space="preserve"> in April </w:t>
-      </w:r>
-      <w:proofErr w:type="spellStart"/>
-      <w:r>
-        <w:t>with</w:t>
-      </w:r>
-      <w:proofErr w:type="spellEnd"/>
-      <w:r>
-        <w:t xml:space="preserve"> a </w:t>
-      </w:r>
-      <w:proofErr w:type="spellStart"/>
-      <w:r>
-        <w:t>user</w:t>
-      </w:r>
-      <w:proofErr w:type="spellEnd"/>
-      <w:r>
-        <w:t xml:space="preserve"> manual, </w:t>
-      </w:r>
-      <w:proofErr w:type="spellStart"/>
-      <w:r>
-        <w:t>which</w:t>
-      </w:r>
-      <w:proofErr w:type="spellEnd"/>
-      <w:r>
-        <w:t xml:space="preserve"> </w:t>
-      </w:r>
-      <w:proofErr w:type="spellStart"/>
-      <w:r>
-        <w:t>will</w:t>
-      </w:r>
-      <w:proofErr w:type="spellEnd"/>
-      <w:r>
-        <w:t xml:space="preserve"> </w:t>
-      </w:r>
-      <w:proofErr w:type="spellStart"/>
-      <w:r>
-        <w:t>contain</w:t>
-      </w:r>
-      <w:proofErr w:type="spellEnd"/>
-      <w:r>
-        <w:t xml:space="preserve"> </w:t>
-      </w:r>
-      <w:proofErr w:type="spellStart"/>
-      <w:r>
-        <w:t>the</w:t>
-      </w:r>
-      <w:proofErr w:type="spellEnd"/>
-      <w:r>
-        <w:t xml:space="preserve"> </w:t>
-      </w:r>
-      <w:proofErr w:type="spellStart"/>
-      <w:r>
-        <w:t>details</w:t>
+        <w:t>its</w:t>
+      </w:r>
+      <w:proofErr w:type="spellEnd"/>
+      <w:r>
+        <w:t xml:space="preserve"> </w:t>
+      </w:r>
+      <w:proofErr w:type="spellStart"/>
+      <w:r>
+        <w:t>billing</w:t>
+      </w:r>
+      <w:proofErr w:type="spellEnd"/>
+      <w:r>
+        <w:t xml:space="preserve"> </w:t>
+      </w:r>
+      <w:proofErr w:type="spellStart"/>
+      <w:r>
+        <w:t>process</w:t>
+      </w:r>
+      <w:proofErr w:type="spellEnd"/>
+      <w:r>
+        <w:t xml:space="preserve"> and </w:t>
+      </w:r>
+      <w:proofErr w:type="spellStart"/>
+      <w:r>
+        <w:t>its</w:t>
+      </w:r>
+      <w:proofErr w:type="spellEnd"/>
+      <w:r>
+        <w:t xml:space="preserve"> </w:t>
+      </w:r>
+      <w:proofErr w:type="spellStart"/>
+      <w:proofErr w:type="gramStart"/>
+      <w:r>
+        <w:t>effectiveness.The</w:t>
+      </w:r>
+      <w:proofErr w:type="spellEnd"/>
+      <w:proofErr w:type="gramEnd"/>
+      <w:r>
+        <w:t xml:space="preserve"> </w:t>
+      </w:r>
+      <w:proofErr w:type="spellStart"/>
+      <w:r>
+        <w:t>developers</w:t>
+      </w:r>
+      <w:proofErr w:type="spellEnd"/>
+      <w:r>
+        <w:t xml:space="preserve"> </w:t>
+      </w:r>
+      <w:proofErr w:type="spellStart"/>
+      <w:r>
+        <w:t>that</w:t>
+      </w:r>
+      <w:proofErr w:type="spellEnd"/>
+      <w:r>
+        <w:t xml:space="preserve"> are </w:t>
+      </w:r>
+      <w:proofErr w:type="spellStart"/>
+      <w:r>
+        <w:t>part</w:t>
       </w:r>
       <w:proofErr w:type="spellEnd"/>
       <w:r>
@@ -3719,24 +3982,100 @@
       </w:r>
       <w:proofErr w:type="spellStart"/>
       <w:r>
-        <w:t>the</w:t>
-      </w:r>
-      <w:proofErr w:type="spellEnd"/>
-      <w:r>
-        <w:t xml:space="preserve"> </w:t>
-      </w:r>
-      <w:proofErr w:type="spellStart"/>
-      <w:r>
-        <w:t>system</w:t>
-      </w:r>
-      <w:proofErr w:type="spellEnd"/>
-      <w:r>
-        <w:t>.</w:t>
+        <w:t>this</w:t>
+      </w:r>
+      <w:proofErr w:type="spellEnd"/>
+      <w:r>
+        <w:t xml:space="preserve"> </w:t>
+      </w:r>
+      <w:proofErr w:type="spellStart"/>
+      <w:r>
+        <w:t>team</w:t>
+      </w:r>
+      <w:proofErr w:type="spellEnd"/>
+      <w:r>
+        <w:t xml:space="preserve"> are:</w:t>
       </w:r>
     </w:p>
     <w:p>
-      <w:bookmarkStart w:id="0" w:name="_GoBack"/>
-      <w:bookmarkEnd w:id="0"/>
+      <w:pPr>
+        <w:pStyle w:val="Prrafodelista"/>
+        <w:numPr>
+          <w:ilvl w:val="0"/>
+          <w:numId w:val="3"/>
+        </w:numPr>
+      </w:pPr>
+      <w:r>
+        <w:t xml:space="preserve">Sebastián Jaramillo -&gt; </w:t>
+      </w:r>
+      <w:hyperlink r:id="rId5" w:history="1">
+        <w:r>
+          <w:rPr>
+            <w:rStyle w:val="Hipervnculo"/>
+          </w:rPr>
+          <w:t>hsjaramillo3@espe.edu.ec</w:t>
+        </w:r>
+      </w:hyperlink>
+    </w:p>
+    <w:p>
+      <w:pPr>
+        <w:pStyle w:val="Prrafodelista"/>
+        <w:numPr>
+          <w:ilvl w:val="0"/>
+          <w:numId w:val="3"/>
+        </w:numPr>
+      </w:pPr>
+      <w:r>
+        <w:t xml:space="preserve">Héctor Jiménez -&gt; </w:t>
+      </w:r>
+      <w:hyperlink r:id="rId6" w:history="1">
+        <w:r>
+          <w:rPr>
+            <w:rStyle w:val="Hipervnculo"/>
+          </w:rPr>
+          <w:t>hdjimenez1@espe.edu.ec</w:t>
+        </w:r>
+      </w:hyperlink>
+    </w:p>
+    <w:p>
+      <w:pPr>
+        <w:pStyle w:val="Prrafodelista"/>
+        <w:numPr>
+          <w:ilvl w:val="0"/>
+          <w:numId w:val="3"/>
+        </w:numPr>
+      </w:pPr>
+      <w:r>
+        <w:t xml:space="preserve">Anthony Macas -&gt; </w:t>
+      </w:r>
+      <w:hyperlink r:id="rId7" w:history="1">
+        <w:r>
+          <w:rPr>
+            <w:rStyle w:val="Hipervnculo"/>
+          </w:rPr>
+          <w:t>afmacas@espe.edu.ec</w:t>
+        </w:r>
+      </w:hyperlink>
+    </w:p>
+    <w:p>
+      <w:pPr>
+        <w:pStyle w:val="Prrafodelista"/>
+        <w:numPr>
+          <w:ilvl w:val="0"/>
+          <w:numId w:val="3"/>
+        </w:numPr>
+      </w:pPr>
+      <w:r>
+        <w:t xml:space="preserve">María José Meneses -&gt; </w:t>
+      </w:r>
+      <w:hyperlink r:id="rId8" w:history="1">
+        <w:r>
+          <w:rPr>
+            <w:rStyle w:val="Hipervnculo"/>
+          </w:rPr>
+          <w:t>mjmeneses1@espe.edu.ec</w:t>
+        </w:r>
+      </w:hyperlink>
     </w:p>
     <w:p/>
     <w:p/>
@@ -3868,6 +4207,119 @@
     </w:lvl>
   </w:abstractNum>
   <w:abstractNum w:abstractNumId="1" w15:restartNumberingAfterBreak="0">
+    <w:nsid w:val="6502497F"/>
+    <w:multiLevelType w:val="hybridMultilevel"/>
+    <w:tmpl w:val="9AF2E496"/>
+    <w:lvl w:ilvl="0" w:tplc="300A000B">
+      <w:start w:val="1"/>
+      <w:numFmt w:val="bullet"/>
+      <w:lvlText w:val=""/>
+      <w:lvlJc w:val="left"/>
+      <w:pPr>
+        <w:ind w:left="720" w:hanging="360"/>
+      </w:pPr>
+      <w:rPr>
+        <w:rFonts w:ascii="Wingdings" w:hAnsi="Wingdings" w:hint="default"/>
+      </w:rPr>
+    </w:lvl>
+    <w:lvl w:ilvl="1" w:tplc="300A0003" w:tentative="1">
+      <w:start w:val="1"/>
+      <w:numFmt w:val="bullet"/>
+      <w:lvlText w:val="o"/>
+      <w:lvlJc w:val="left"/>
+      <w:pPr>
+        <w:ind w:left="1440" w:hanging="360"/>
+      </w:pPr>
+      <w:rPr>
+        <w:rFonts w:ascii="Courier New" w:hAnsi="Courier New" w:cs="Courier New" w:hint="default"/>
+      </w:rPr>
+    </w:lvl>
+    <w:lvl w:ilvl="2" w:tplc="300A0005" w:tentative="1">
+      <w:start w:val="1"/>
+      <w:numFmt w:val="bullet"/>
+      <w:lvlText w:val=""/>
+      <w:lvlJc w:val="left"/>
+      <w:pPr>
+        <w:ind w:left="2160" w:hanging="360"/>
+      </w:pPr>
+      <w:rPr>
+        <w:rFonts w:ascii="Wingdings" w:hAnsi="Wingdings" w:hint="default"/>
+      </w:rPr>
+    </w:lvl>
+    <w:lvl w:ilvl="3" w:tplc="300A0001" w:tentative="1">
+      <w:start w:val="1"/>
+      <w:numFmt w:val="bullet"/>
+      <w:lvlText w:val=""/>
+      <w:lvlJc w:val="left"/>
+      <w:pPr>
+        <w:ind w:left="2880" w:hanging="360"/>
+      </w:pPr>
+      <w:rPr>
+        <w:rFonts w:ascii="Symbol" w:hAnsi="Symbol" w:hint="default"/>
+      </w:rPr>
+    </w:lvl>
+    <w:lvl w:ilvl="4" w:tplc="300A0003" w:tentative="1">
+      <w:start w:val="1"/>
+      <w:numFmt w:val="bullet"/>
+      <w:lvlText w:val="o"/>
+      <w:lvlJc w:val="left"/>
+      <w:pPr>
+        <w:ind w:left="3600" w:hanging="360"/>
+      </w:pPr>
+      <w:rPr>
+        <w:rFonts w:ascii="Courier New" w:hAnsi="Courier New" w:cs="Courier New" w:hint="default"/>
+      </w:rPr>
+    </w:lvl>
+    <w:lvl w:ilvl="5" w:tplc="300A0005" w:tentative="1">
+      <w:start w:val="1"/>
+      <w:numFmt w:val="bullet"/>
+      <w:lvlText w:val=""/>
+      <w:lvlJc w:val="left"/>
+      <w:pPr>
+        <w:ind w:left="4320" w:hanging="360"/>
+      </w:pPr>
+      <w:rPr>
+        <w:rFonts w:ascii="Wingdings" w:hAnsi="Wingdings" w:hint="default"/>
+      </w:rPr>
+    </w:lvl>
+    <w:lvl w:ilvl="6" w:tplc="300A0001" w:tentative="1">
+      <w:start w:val="1"/>
+      <w:numFmt w:val="bullet"/>
+      <w:lvlText w:val=""/>
+      <w:lvlJc w:val="left"/>
+      <w:pPr>
+        <w:ind w:left="5040" w:hanging="360"/>
+      </w:pPr>
+      <w:rPr>
+        <w:rFonts w:ascii="Symbol" w:hAnsi="Symbol" w:hint="default"/>
+      </w:rPr>
+    </w:lvl>
+    <w:lvl w:ilvl="7" w:tplc="300A0003" w:tentative="1">
+      <w:start w:val="1"/>
+      <w:numFmt w:val="bullet"/>
+      <w:lvlText w:val="o"/>
+      <w:lvlJc w:val="left"/>
+      <w:pPr>
+        <w:ind w:left="5760" w:hanging="360"/>
+      </w:pPr>
+      <w:rPr>
+        <w:rFonts w:ascii="Courier New" w:hAnsi="Courier New" w:cs="Courier New" w:hint="default"/>
+      </w:rPr>
+    </w:lvl>
+    <w:lvl w:ilvl="8" w:tplc="300A0005" w:tentative="1">
+      <w:start w:val="1"/>
+      <w:numFmt w:val="bullet"/>
+      <w:lvlText w:val=""/>
+      <w:lvlJc w:val="left"/>
+      <w:pPr>
+        <w:ind w:left="6480" w:hanging="360"/>
+      </w:pPr>
+      <w:rPr>
+        <w:rFonts w:ascii="Wingdings" w:hAnsi="Wingdings" w:hint="default"/>
+      </w:rPr>
+    </w:lvl>
+  </w:abstractNum>
+  <w:abstractNum w:abstractNumId="2" w15:restartNumberingAfterBreak="0">
     <w:nsid w:val="6AF344C7"/>
     <w:multiLevelType w:val="hybridMultilevel"/>
     <w:tmpl w:val="B2D8880C"/>
@@ -3984,6 +4436,9 @@
     <w:abstractNumId w:val="0"/>
   </w:num>
   <w:num w:numId="2">
+    <w:abstractNumId w:val="2"/>
+  </w:num>
+  <w:num w:numId="3">
     <w:abstractNumId w:val="1"/>
   </w:num>
 </w:numbering>
@@ -4425,6 +4880,29 @@
       <w:contextualSpacing/>
     </w:pPr>
   </w:style>
+  <w:style w:type="character" w:styleId="Hipervnculo">
+    <w:name w:val="Hyperlink"/>
+    <w:basedOn w:val="Fuentedeprrafopredeter"/>
+    <w:uiPriority w:val="99"/>
+    <w:unhideWhenUsed/>
+    <w:rsid w:val="001E1F34"/>
+    <w:rPr>
+      <w:color w:val="0563C1" w:themeColor="hyperlink"/>
+      <w:u w:val="single"/>
+    </w:rPr>
+  </w:style>
+  <w:style w:type="character" w:styleId="Mencinsinresolver">
+    <w:name w:val="Unresolved Mention"/>
+    <w:basedOn w:val="Fuentedeprrafopredeter"/>
+    <w:uiPriority w:val="99"/>
+    <w:semiHidden/>
+    <w:unhideWhenUsed/>
+    <w:rsid w:val="001E1F34"/>
+    <w:rPr>
+      <w:color w:val="808080"/>
+      <w:shd w:val="clear" w:color="auto" w:fill="E6E6E6"/>
+    </w:rPr>
+  </w:style>
 </w:styles>
 </file>
 

--- a/03-Documentation/letter of Intent.docx
+++ b/03-Documentation/letter of Intent.docx
@@ -77,73 +77,31 @@
         <w:rPr>
           <w:bCs/>
         </w:rPr>
-        <w:t xml:space="preserve">A través de este documento Ruth Maria Bonilla </w:t>
-      </w:r>
-      <w:r>
-        <w:rPr>
-          <w:bCs/>
-        </w:rPr>
-        <w:t>Sánchez</w:t>
-      </w:r>
-      <w:r>
-        <w:rPr>
-          <w:bCs/>
-        </w:rPr>
-        <w:t xml:space="preserve"> administradora del restaurante "Café Conquistador" se compromete a utilizar y probar el sistema, de la misma manera nuestro grupo de trabajo United By Code, se compromete a entregar un sistema</w:t>
-      </w:r>
-      <w:r>
-        <w:rPr>
-          <w:bCs/>
-        </w:rPr>
-        <w:t xml:space="preserve"> de</w:t>
-      </w:r>
-      <w:r>
-        <w:rPr>
-          <w:bCs/>
-        </w:rPr>
-        <w:t xml:space="preserve"> aplicación</w:t>
-      </w:r>
-      <w:r>
-        <w:rPr>
-          <w:bCs/>
-        </w:rPr>
-        <w:t xml:space="preserve"> </w:t>
-      </w:r>
-      <w:r>
-        <w:rPr>
-          <w:bCs/>
-        </w:rPr>
-        <w:t xml:space="preserve">plenamente funcional al restaurante "Café Conquistador" </w:t>
-      </w:r>
-      <w:r>
-        <w:rPr>
-          <w:bCs/>
-        </w:rPr>
-        <w:t xml:space="preserve">en el mes de </w:t>
-      </w:r>
-      <w:r>
-        <w:rPr>
-          <w:bCs/>
-        </w:rPr>
-        <w:t>abril con un manual de usuario, que contendrá los detalles del sistema</w:t>
-      </w:r>
-      <w:r>
-        <w:rPr>
-          <w:bCs/>
-        </w:rPr>
-        <w:t xml:space="preserve"> y las </w:t>
-      </w:r>
-      <w:r>
-        <w:rPr>
-          <w:bCs/>
-        </w:rPr>
-        <w:t xml:space="preserve">especificaciones </w:t>
-      </w:r>
-      <w:r>
-        <w:rPr>
-          <w:bCs/>
-        </w:rPr>
-        <w:t>que se explican a continuación.</w:t>
+        <w:t>A través de este documento Ruth Maria Bonilla Sánchez administradora del restaurante "Café Conquistador" se compromete a utilizar y probar el sistema, de la misma manera nuestro grupo de trabajo United By Code, se compromete a entregar un sistema de aplicación plenamente funcional al restaurante "Café Conquistador" en el mes de abril</w:t>
+      </w:r>
+      <w:r>
+        <w:rPr>
+          <w:bCs/>
+        </w:rPr>
+        <w:t>,</w:t>
+      </w:r>
+      <w:r>
+        <w:rPr>
+          <w:bCs/>
+        </w:rPr>
+        <w:t xml:space="preserve"> con un manual de usuario, que conten</w:t>
+      </w:r>
+      <w:r>
+        <w:rPr>
+          <w:bCs/>
+        </w:rPr>
+        <w:t>ga</w:t>
+      </w:r>
+      <w:r>
+        <w:rPr>
+          <w:bCs/>
+        </w:rPr>
+        <w:t xml:space="preserve"> los detalles del sistema y las especificaciones que se explican a continuación.</w:t>
       </w:r>
     </w:p>
     <w:p>
@@ -311,19 +269,7 @@
         <w:rPr>
           <w:bCs/>
         </w:rPr>
-        <w:t xml:space="preserve">El gerente debe ser quien debe tener comunicación mutua con el chef y el cajero, </w:t>
-      </w:r>
-      <w:r>
-        <w:rPr>
-          <w:bCs/>
-        </w:rPr>
-        <w:t>como,</w:t>
-      </w:r>
-      <w:r>
-        <w:rPr>
-          <w:bCs/>
-        </w:rPr>
-        <w:t xml:space="preserve"> por ejemplo, si no hay producto, el chef debe notificar inmediatamente al chef para que el gerente pueda acudir al cajero y poder Entregue el dinero al gerente para que realice compras.</w:t>
+        <w:t>El gerente debe ser quien debe tener comunicación mutua con el chef y el cajero, como, por ejemplo, si no hay producto, el chef debe notificar inmediatamente al chef para que el gerente pueda acudir al cajero y poder Entregue el dinero al gerente para que realice compras.</w:t>
       </w:r>
     </w:p>
     <w:p>
@@ -520,19 +466,7 @@
         <w:rPr>
           <w:bCs/>
         </w:rPr>
-        <w:t xml:space="preserve">Consideramos que este proyecto es lo que la empresa requiere para la renovación de su proceso de facturación y su </w:t>
-      </w:r>
-      <w:r>
-        <w:rPr>
-          <w:bCs/>
-        </w:rPr>
-        <w:t>efectividad. Los</w:t>
-      </w:r>
-      <w:r>
-        <w:rPr>
-          <w:bCs/>
-        </w:rPr>
-        <w:t xml:space="preserve"> desarrolladores que forman parte de este equipo son:</w:t>
+        <w:t>Consideramos que este proyecto es lo que la empresa requiere para la renovación de su proceso de facturación y su efectividad. Los desarrolladores que forman parte de este equipo son:</w:t>
       </w:r>
     </w:p>
     <w:p>
@@ -590,7 +524,21 @@
         <w:rPr>
           <w:lang w:val="en-US"/>
         </w:rPr>
-        <w:t xml:space="preserve">Anthony Macas -&gt; </w:t>
+        <w:t xml:space="preserve">Anthony </w:t>
+      </w:r>
+      <w:proofErr w:type="spellStart"/>
+      <w:r>
+        <w:rPr>
+          <w:lang w:val="en-US"/>
+        </w:rPr>
+        <w:t>Macas</w:t>
+      </w:r>
+      <w:proofErr w:type="spellEnd"/>
+      <w:r>
+        <w:rPr>
+          <w:lang w:val="en-US"/>
+        </w:rPr>
+        <w:t xml:space="preserve"> -&gt; </w:t>
       </w:r>
       <w:hyperlink r:id="rId7" w:history="1">
         <w:r>
@@ -1119,6 +1067,7 @@
     <w:lsdException w:name="HTML Sample" w:semiHidden="1" w:unhideWhenUsed="1"/>
     <w:lsdException w:name="HTML Typewriter" w:semiHidden="1" w:unhideWhenUsed="1"/>
     <w:lsdException w:name="HTML Variable" w:semiHidden="1" w:unhideWhenUsed="1"/>
+    <w:lsdException w:name="Normal Table" w:semiHidden="1" w:unhideWhenUsed="1"/>
     <w:lsdException w:name="annotation subject" w:semiHidden="1" w:unhideWhenUsed="1"/>
     <w:lsdException w:name="No List" w:semiHidden="1" w:unhideWhenUsed="1"/>
     <w:lsdException w:name="Outline List 1" w:semiHidden="1" w:unhideWhenUsed="1"/>
@@ -1165,8 +1114,10 @@
     <w:lsdException w:name="Table Subtle 2" w:semiHidden="1" w:unhideWhenUsed="1"/>
     <w:lsdException w:name="Table Web 1" w:semiHidden="1" w:unhideWhenUsed="1"/>
     <w:lsdException w:name="Table Web 2" w:semiHidden="1" w:unhideWhenUsed="1"/>
+    <w:lsdException w:name="Table Web 3" w:semiHidden="1" w:unhideWhenUsed="1"/>
     <w:lsdException w:name="Balloon Text" w:semiHidden="1" w:unhideWhenUsed="1"/>
     <w:lsdException w:name="Table Grid" w:uiPriority="39"/>
+    <w:lsdException w:name="Table Theme" w:semiHidden="1" w:unhideWhenUsed="1"/>
     <w:lsdException w:name="Placeholder Text" w:semiHidden="1"/>
     <w:lsdException w:name="No Spacing" w:uiPriority="1" w:qFormat="1"/>
     <w:lsdException w:name="Light Shading" w:uiPriority="60"/>

--- a/03-Documentation/letter of Intent.docx
+++ b/03-Documentation/letter of Intent.docx
@@ -1,6 +1,6 @@
 
 <file path=word/document.xml><?xml version="1.0" encoding="utf-8"?>
-<w:document xmlns:wpc="http://schemas.microsoft.com/office/word/2010/wordprocessingCanvas" xmlns:cx="http://schemas.microsoft.com/office/drawing/2014/chartex" xmlns:cx1="http://schemas.microsoft.com/office/drawing/2015/9/8/chartex" xmlns:cx2="http://schemas.microsoft.com/office/drawing/2015/10/21/chartex" xmlns:cx3="http://schemas.microsoft.com/office/drawing/2016/5/9/chartex" xmlns:cx4="http://schemas.microsoft.com/office/drawing/2016/5/10/chartex" xmlns:cx5="http://schemas.microsoft.com/office/drawing/2016/5/11/chartex" xmlns:cx6="http://schemas.microsoft.com/office/drawing/2016/5/12/chartex" xmlns:cx7="http://schemas.microsoft.com/office/drawing/2016/5/13/chartex" xmlns:cx8="http://schemas.microsoft.com/office/drawing/2016/5/14/chartex" xmlns:mc="http://schemas.openxmlformats.org/markup-compatibility/2006" xmlns:aink="http://schemas.microsoft.com/office/drawing/2016/ink" xmlns:am3d="http://schemas.microsoft.com/office/drawing/2017/model3d" xmlns:o="urn:schemas-microsoft-com:office:office" xmlns:r="http://schemas.openxmlformats.org/officeDocument/2006/relationships" xmlns:m="http://schemas.openxmlformats.org/officeDocument/2006/math" xmlns:v="urn:schemas-microsoft-com:vml" xmlns:wp14="http://schemas.microsoft.com/office/word/2010/wordprocessingDrawing" xmlns:wp="http://schemas.openxmlformats.org/drawingml/2006/wordprocessingDrawing" xmlns:w10="urn:schemas-microsoft-com:office:word" xmlns:w="http://schemas.openxmlformats.org/wordprocessingml/2006/main" xmlns:w14="http://schemas.microsoft.com/office/word/2010/wordml" xmlns:w15="http://schemas.microsoft.com/office/word/2012/wordml" xmlns:w16cex="http://schemas.microsoft.com/office/word/2018/wordml/cex" xmlns:w16cid="http://schemas.microsoft.com/office/word/2016/wordml/cid" xmlns:w16="http://schemas.microsoft.com/office/word/2018/wordml" xmlns:w16se="http://schemas.microsoft.com/office/word/2015/wordml/symex" xmlns:wpg="http://schemas.microsoft.com/office/word/2010/wordprocessingGroup" xmlns:wpi="http://schemas.microsoft.com/office/word/2010/wordprocessingInk" xmlns:wne="http://schemas.microsoft.com/office/word/2006/wordml" xmlns:wps="http://schemas.microsoft.com/office/word/2010/wordprocessingShape" mc:Ignorable="w14 w15 w16se w16cid w16 w16cex wp14">
+<w:document xmlns:wpc="http://schemas.microsoft.com/office/word/2010/wordprocessingCanvas" xmlns:cx="http://schemas.microsoft.com/office/drawing/2014/chartex" xmlns:cx1="http://schemas.microsoft.com/office/drawing/2015/9/8/chartex" xmlns:cx2="http://schemas.microsoft.com/office/drawing/2015/10/21/chartex" xmlns:cx3="http://schemas.microsoft.com/office/drawing/2016/5/9/chartex" xmlns:cx4="http://schemas.microsoft.com/office/drawing/2016/5/10/chartex" xmlns:cx5="http://schemas.microsoft.com/office/drawing/2016/5/11/chartex" xmlns:cx6="http://schemas.microsoft.com/office/drawing/2016/5/12/chartex" xmlns:cx7="http://schemas.microsoft.com/office/drawing/2016/5/13/chartex" xmlns:cx8="http://schemas.microsoft.com/office/drawing/2016/5/14/chartex" xmlns:mc="http://schemas.openxmlformats.org/markup-compatibility/2006" xmlns:aink="http://schemas.microsoft.com/office/drawing/2016/ink" xmlns:am3d="http://schemas.microsoft.com/office/drawing/2017/model3d" xmlns:o="urn:schemas-microsoft-com:office:office" xmlns:r="http://schemas.openxmlformats.org/officeDocument/2006/relationships" xmlns:m="http://schemas.openxmlformats.org/officeDocument/2006/math" xmlns:v="urn:schemas-microsoft-com:vml" xmlns:wp14="http://schemas.microsoft.com/office/word/2010/wordprocessingDrawing" xmlns:wp="http://schemas.openxmlformats.org/drawingml/2006/wordprocessingDrawing" xmlns:w10="urn:schemas-microsoft-com:office:word" xmlns:w="http://schemas.openxmlformats.org/wordprocessingml/2006/main" xmlns:w14="http://schemas.microsoft.com/office/word/2010/wordml" xmlns:w15="http://schemas.microsoft.com/office/word/2012/wordml" xmlns:w16cid="http://schemas.microsoft.com/office/word/2016/wordml/cid" xmlns:w16se="http://schemas.microsoft.com/office/word/2015/wordml/symex" xmlns:wpg="http://schemas.microsoft.com/office/word/2010/wordprocessingGroup" xmlns:wpi="http://schemas.microsoft.com/office/word/2010/wordprocessingInk" xmlns:wne="http://schemas.microsoft.com/office/word/2006/wordml" xmlns:wps="http://schemas.microsoft.com/office/word/2010/wordprocessingShape" mc:Ignorable="w14 w15 w16se w16cid wp14">
   <w:body>
     <w:p>
       <w:pPr>
@@ -576,9 +576,92 @@
       </w:hyperlink>
     </w:p>
     <w:p/>
+    <w:p>
+      <w:r>
+        <w:rPr>
+          <w:noProof/>
+        </w:rPr>
+        <w:drawing>
+          <wp:anchor distT="0" distB="0" distL="114300" distR="114300" simplePos="0" relativeHeight="251658240" behindDoc="0" locked="0" layoutInCell="1" allowOverlap="1" wp14:anchorId="6710FCED" wp14:editId="29B670C9">
+            <wp:simplePos x="0" y="0"/>
+            <wp:positionH relativeFrom="margin">
+              <wp:posOffset>1165489</wp:posOffset>
+            </wp:positionH>
+            <wp:positionV relativeFrom="page">
+              <wp:posOffset>7150663</wp:posOffset>
+            </wp:positionV>
+            <wp:extent cx="3079115" cy="821690"/>
+            <wp:effectExtent l="0" t="0" r="6985" b="0"/>
+            <wp:wrapSquare wrapText="bothSides"/>
+            <wp:docPr id="1" name="Imagen 1"/>
+            <wp:cNvGraphicFramePr>
+              <a:graphicFrameLocks xmlns:a="http://schemas.openxmlformats.org/drawingml/2006/main" noChangeAspect="1"/>
+            </wp:cNvGraphicFramePr>
+            <a:graphic xmlns:a="http://schemas.openxmlformats.org/drawingml/2006/main">
+              <a:graphicData uri="http://schemas.openxmlformats.org/drawingml/2006/picture">
+                <pic:pic xmlns:pic="http://schemas.openxmlformats.org/drawingml/2006/picture">
+                  <pic:nvPicPr>
+                    <pic:cNvPr id="1" name=""/>
+                    <pic:cNvPicPr/>
+                  </pic:nvPicPr>
+                  <pic:blipFill>
+                    <a:blip r:embed="rId9">
+                      <a:extLst>
+                        <a:ext uri="{28A0092B-C50C-407E-A947-70E740481C1C}">
+                          <a14:useLocalDpi xmlns:a14="http://schemas.microsoft.com/office/drawing/2010/main" val="0"/>
+                        </a:ext>
+                      </a:extLst>
+                    </a:blip>
+                    <a:stretch>
+                      <a:fillRect/>
+                    </a:stretch>
+                  </pic:blipFill>
+                  <pic:spPr>
+                    <a:xfrm>
+                      <a:off x="0" y="0"/>
+                      <a:ext cx="3079115" cy="821690"/>
+                    </a:xfrm>
+                    <a:prstGeom prst="rect">
+                      <a:avLst/>
+                    </a:prstGeom>
+                  </pic:spPr>
+                </pic:pic>
+              </a:graphicData>
+            </a:graphic>
+            <wp14:sizeRelH relativeFrom="margin">
+              <wp14:pctWidth>0</wp14:pctWidth>
+            </wp14:sizeRelH>
+            <wp14:sizeRelV relativeFrom="margin">
+              <wp14:pctHeight>0</wp14:pctHeight>
+            </wp14:sizeRelV>
+          </wp:anchor>
+        </w:drawing>
+      </w:r>
+    </w:p>
     <w:p/>
     <w:p/>
     <w:p/>
+    <w:p>
+      <w:pPr>
+        <w:jc w:val="center"/>
+      </w:pPr>
+      <w:r>
+        <w:t>_______________</w:t>
+      </w:r>
+      <w:r>
+        <w:t>_________________________________</w:t>
+      </w:r>
+      <w:bookmarkStart w:id="0" w:name="_GoBack"/>
+      <w:bookmarkEnd w:id="0"/>
+    </w:p>
+    <w:p>
+      <w:pPr>
+        <w:jc w:val="center"/>
+      </w:pPr>
+      <w:r>
+        <w:t>Firma</w:t>
+      </w:r>
+    </w:p>
     <w:p/>
     <w:p/>
     <w:sectPr>
@@ -592,7 +675,7 @@
 </file>
 
 <file path=word/numbering.xml><?xml version="1.0" encoding="utf-8"?>
-<w:numbering xmlns:wpc="http://schemas.microsoft.com/office/word/2010/wordprocessingCanvas" xmlns:cx="http://schemas.microsoft.com/office/drawing/2014/chartex" xmlns:cx1="http://schemas.microsoft.com/office/drawing/2015/9/8/chartex" xmlns:cx2="http://schemas.microsoft.com/office/drawing/2015/10/21/chartex" xmlns:cx3="http://schemas.microsoft.com/office/drawing/2016/5/9/chartex" xmlns:cx4="http://schemas.microsoft.com/office/drawing/2016/5/10/chartex" xmlns:cx5="http://schemas.microsoft.com/office/drawing/2016/5/11/chartex" xmlns:cx6="http://schemas.microsoft.com/office/drawing/2016/5/12/chartex" xmlns:cx7="http://schemas.microsoft.com/office/drawing/2016/5/13/chartex" xmlns:cx8="http://schemas.microsoft.com/office/drawing/2016/5/14/chartex" xmlns:mc="http://schemas.openxmlformats.org/markup-compatibility/2006" xmlns:aink="http://schemas.microsoft.com/office/drawing/2016/ink" xmlns:am3d="http://schemas.microsoft.com/office/drawing/2017/model3d" xmlns:o="urn:schemas-microsoft-com:office:office" xmlns:r="http://schemas.openxmlformats.org/officeDocument/2006/relationships" xmlns:m="http://schemas.openxmlformats.org/officeDocument/2006/math" xmlns:v="urn:schemas-microsoft-com:vml" xmlns:wp14="http://schemas.microsoft.com/office/word/2010/wordprocessingDrawing" xmlns:wp="http://schemas.openxmlformats.org/drawingml/2006/wordprocessingDrawing" xmlns:w10="urn:schemas-microsoft-com:office:word" xmlns:w="http://schemas.openxmlformats.org/wordprocessingml/2006/main" xmlns:w14="http://schemas.microsoft.com/office/word/2010/wordml" xmlns:w15="http://schemas.microsoft.com/office/word/2012/wordml" xmlns:w16cex="http://schemas.microsoft.com/office/word/2018/wordml/cex" xmlns:w16cid="http://schemas.microsoft.com/office/word/2016/wordml/cid" xmlns:w16="http://schemas.microsoft.com/office/word/2018/wordml" xmlns:w16se="http://schemas.microsoft.com/office/word/2015/wordml/symex" xmlns:wpg="http://schemas.microsoft.com/office/word/2010/wordprocessingGroup" xmlns:wpi="http://schemas.microsoft.com/office/word/2010/wordprocessingInk" xmlns:wne="http://schemas.microsoft.com/office/word/2006/wordml" xmlns:wps="http://schemas.microsoft.com/office/word/2010/wordprocessingShape" mc:Ignorable="w14 w15 w16se w16cid w16 w16cex wp14">
+<w:numbering xmlns:wpc="http://schemas.microsoft.com/office/word/2010/wordprocessingCanvas" xmlns:cx="http://schemas.microsoft.com/office/drawing/2014/chartex" xmlns:cx1="http://schemas.microsoft.com/office/drawing/2015/9/8/chartex" xmlns:cx2="http://schemas.microsoft.com/office/drawing/2015/10/21/chartex" xmlns:cx3="http://schemas.microsoft.com/office/drawing/2016/5/9/chartex" xmlns:cx4="http://schemas.microsoft.com/office/drawing/2016/5/10/chartex" xmlns:cx5="http://schemas.microsoft.com/office/drawing/2016/5/11/chartex" xmlns:cx6="http://schemas.microsoft.com/office/drawing/2016/5/12/chartex" xmlns:cx7="http://schemas.microsoft.com/office/drawing/2016/5/13/chartex" xmlns:cx8="http://schemas.microsoft.com/office/drawing/2016/5/14/chartex" xmlns:mc="http://schemas.openxmlformats.org/markup-compatibility/2006" xmlns:aink="http://schemas.microsoft.com/office/drawing/2016/ink" xmlns:am3d="http://schemas.microsoft.com/office/drawing/2017/model3d" xmlns:o="urn:schemas-microsoft-com:office:office" xmlns:r="http://schemas.openxmlformats.org/officeDocument/2006/relationships" xmlns:m="http://schemas.openxmlformats.org/officeDocument/2006/math" xmlns:v="urn:schemas-microsoft-com:vml" xmlns:wp14="http://schemas.microsoft.com/office/word/2010/wordprocessingDrawing" xmlns:wp="http://schemas.openxmlformats.org/drawingml/2006/wordprocessingDrawing" xmlns:w10="urn:schemas-microsoft-com:office:word" xmlns:w="http://schemas.openxmlformats.org/wordprocessingml/2006/main" xmlns:w14="http://schemas.microsoft.com/office/word/2010/wordml" xmlns:w15="http://schemas.microsoft.com/office/word/2012/wordml" xmlns:w16cid="http://schemas.microsoft.com/office/word/2016/wordml/cid" xmlns:w16se="http://schemas.microsoft.com/office/word/2015/wordml/symex" xmlns:wpg="http://schemas.microsoft.com/office/word/2010/wordprocessingGroup" xmlns:wpi="http://schemas.microsoft.com/office/word/2010/wordprocessingInk" xmlns:wne="http://schemas.microsoft.com/office/word/2006/wordml" xmlns:wps="http://schemas.microsoft.com/office/word/2010/wordprocessingShape" mc:Ignorable="w14 w15 w16se w16cid wp14">
   <w:abstractNum w:abstractNumId="0" w15:restartNumberingAfterBreak="0">
     <w:nsid w:val="244F2E1E"/>
     <w:multiLevelType w:val="hybridMultilevel"/>
@@ -945,7 +1028,7 @@
 </file>
 
 <file path=word/styles.xml><?xml version="1.0" encoding="utf-8"?>
-<w:styles xmlns:mc="http://schemas.openxmlformats.org/markup-compatibility/2006" xmlns:r="http://schemas.openxmlformats.org/officeDocument/2006/relationships" xmlns:w="http://schemas.openxmlformats.org/wordprocessingml/2006/main" xmlns:w14="http://schemas.microsoft.com/office/word/2010/wordml" xmlns:w15="http://schemas.microsoft.com/office/word/2012/wordml" xmlns:w16cex="http://schemas.microsoft.com/office/word/2018/wordml/cex" xmlns:w16cid="http://schemas.microsoft.com/office/word/2016/wordml/cid" xmlns:w16="http://schemas.microsoft.com/office/word/2018/wordml" xmlns:w16se="http://schemas.microsoft.com/office/word/2015/wordml/symex" mc:Ignorable="w14 w15 w16se w16cid w16 w16cex">
+<w:styles xmlns:mc="http://schemas.openxmlformats.org/markup-compatibility/2006" xmlns:r="http://schemas.openxmlformats.org/officeDocument/2006/relationships" xmlns:w="http://schemas.openxmlformats.org/wordprocessingml/2006/main" xmlns:w14="http://schemas.microsoft.com/office/word/2010/wordml" xmlns:w15="http://schemas.microsoft.com/office/word/2012/wordml" xmlns:w16cid="http://schemas.microsoft.com/office/word/2016/wordml/cid" xmlns:w16se="http://schemas.microsoft.com/office/word/2015/wordml/symex" mc:Ignorable="w14 w15 w16se w16cid">
   <w:docDefaults>
     <w:rPrDefault>
       <w:rPr>
@@ -961,7 +1044,7 @@
       </w:pPr>
     </w:pPrDefault>
   </w:docDefaults>
-  <w:latentStyles w:defLockedState="0" w:defUIPriority="99" w:defSemiHidden="0" w:defUnhideWhenUsed="0" w:defQFormat="0" w:count="376">
+  <w:latentStyles w:defLockedState="0" w:defUIPriority="99" w:defSemiHidden="0" w:defUnhideWhenUsed="0" w:defQFormat="0" w:count="375">
     <w:lsdException w:name="Normal" w:uiPriority="0" w:qFormat="1"/>
     <w:lsdException w:name="heading 1" w:uiPriority="9" w:qFormat="1"/>
     <w:lsdException w:name="heading 2" w:semiHidden="1" w:uiPriority="9" w:unhideWhenUsed="1" w:qFormat="1"/>
@@ -1337,7 +1420,6 @@
     <w:lsdException w:name="Smart Hyperlink" w:semiHidden="1" w:unhideWhenUsed="1"/>
     <w:lsdException w:name="Hashtag" w:semiHidden="1" w:unhideWhenUsed="1"/>
     <w:lsdException w:name="Unresolved Mention" w:semiHidden="1" w:unhideWhenUsed="1"/>
-    <w:lsdException w:name="Smart Link" w:semiHidden="1" w:unhideWhenUsed="1"/>
   </w:latentStyles>
   <w:style w:type="paragraph" w:default="1" w:styleId="Normal">
     <w:name w:val="Normal"/>

--- a/03-Documentation/letter of Intent.docx
+++ b/03-Documentation/letter of Intent.docx
@@ -63,21 +63,81 @@
           <w:b/>
           <w:bCs/>
         </w:rPr>
-        <w:t>Restaurante "Conquistador Café"</w:t>
-      </w:r>
-    </w:p>
-    <w:p>
-      <w:pPr>
-        <w:jc w:val="both"/>
-        <w:rPr>
-          <w:bCs/>
-        </w:rPr>
-      </w:pPr>
-      <w:r>
-        <w:rPr>
-          <w:bCs/>
-        </w:rPr>
-        <w:t>A través de este documento Ruth Maria Bonilla Sánchez administradora del restaurante "Café Conquistador" se compromete a utilizar y probar el sistema, de la misma manera nuestro grupo de trabajo United By Code, se compromete a entregar un sistema de aplicación plenamente funcional al restaurante "Café Conquistador" en el mes de abril</w:t>
+        <w:t>Restaurante "Café</w:t>
+      </w:r>
+      <w:r>
+        <w:rPr>
+          <w:b/>
+          <w:bCs/>
+        </w:rPr>
+        <w:t xml:space="preserve"> </w:t>
+      </w:r>
+      <w:r>
+        <w:rPr>
+          <w:b/>
+          <w:bCs/>
+        </w:rPr>
+        <w:t>Conquistador</w:t>
+      </w:r>
+      <w:r>
+        <w:rPr>
+          <w:b/>
+          <w:bCs/>
+        </w:rPr>
+        <w:t>"</w:t>
+      </w:r>
+      <w:bookmarkStart w:id="0" w:name="_GoBack"/>
+      <w:bookmarkEnd w:id="0"/>
+    </w:p>
+    <w:p>
+      <w:pPr>
+        <w:jc w:val="both"/>
+        <w:rPr>
+          <w:bCs/>
+        </w:rPr>
+      </w:pPr>
+      <w:r>
+        <w:rPr>
+          <w:bCs/>
+        </w:rPr>
+        <w:t xml:space="preserve">A través de este documento Ruth Maria Bonilla Sánchez administradora del restaurante "Café Conquistador" </w:t>
+      </w:r>
+      <w:r>
+        <w:rPr>
+          <w:bCs/>
+        </w:rPr>
+        <w:t>con n</w:t>
+      </w:r>
+      <w:r>
+        <w:rPr>
+          <w:bCs/>
+          <w:lang w:val="es-ES"/>
+        </w:rPr>
+        <w:t>ú</w:t>
+      </w:r>
+      <w:r>
+        <w:rPr>
+          <w:bCs/>
+        </w:rPr>
+        <w:t xml:space="preserve">mero de cedula </w:t>
+      </w:r>
+      <w:r>
+        <w:rPr>
+          <w:bCs/>
+        </w:rPr>
+        <w:t xml:space="preserve">de ciudadanía </w:t>
+      </w:r>
+      <w:r>
+        <w:rPr>
+          <w:bCs/>
+        </w:rPr>
+        <w:t xml:space="preserve">050016186-4 </w:t>
+      </w:r>
+      <w:r>
+        <w:rPr>
+          <w:bCs/>
+        </w:rPr>
+        <w:t>se compromete a utilizar y probar el sistema, de la misma manera nuestro grupo de trabajo United By Code, se compromete a entregar un sistema de aplicación plenamente funcional al restaurante "Café Conquistador" en el mes de abril</w:t>
       </w:r>
       <w:r>
         <w:rPr>
@@ -651,8 +711,6 @@
       <w:r>
         <w:t>_________________________________</w:t>
       </w:r>
-      <w:bookmarkStart w:id="0" w:name="_GoBack"/>
-      <w:bookmarkEnd w:id="0"/>
     </w:p>
     <w:p>
       <w:pPr>
@@ -660,6 +718,14 @@
       </w:pPr>
       <w:r>
         <w:t>Firma</w:t>
+      </w:r>
+    </w:p>
+    <w:p>
+      <w:pPr>
+        <w:jc w:val="center"/>
+      </w:pPr>
+      <w:r>
+        <w:t>Telf.: 0992963818</w:t>
       </w:r>
     </w:p>
     <w:p/>
